--- a/Test Data Gen Tasks.docx
+++ b/Test Data Gen Tasks.docx
@@ -1,6 +1,6 @@
 
 <file path=word/document.xml><?xml version="1.0" encoding="utf-8"?>
-<w:document xmlns:wpc="http://schemas.microsoft.com/office/word/2010/wordprocessingCanvas" xmlns:cx="http://schemas.microsoft.com/office/drawing/2014/chartex" xmlns:cx1="http://schemas.microsoft.com/office/drawing/2015/9/8/chartex" xmlns:mc="http://schemas.openxmlformats.org/markup-compatibility/2006" xmlns:o="urn:schemas-microsoft-com:office:office" xmlns:r="http://schemas.openxmlformats.org/officeDocument/2006/relationships" xmlns:m="http://schemas.openxmlformats.org/officeDocument/2006/math" xmlns:v="urn:schemas-microsoft-com:vml" xmlns:wp14="http://schemas.microsoft.com/office/word/2010/wordprocessingDrawing" xmlns:wp="http://schemas.openxmlformats.org/drawingml/2006/wordprocessingDrawing" xmlns:w10="urn:schemas-microsoft-com:office:word" xmlns:w="http://schemas.openxmlformats.org/wordprocessingml/2006/main" xmlns:w14="http://schemas.microsoft.com/office/word/2010/wordml" xmlns:w15="http://schemas.microsoft.com/office/word/2012/wordml" xmlns:w16se="http://schemas.microsoft.com/office/word/2015/wordml/symex" xmlns:wpg="http://schemas.microsoft.com/office/word/2010/wordprocessingGroup" xmlns:wpi="http://schemas.microsoft.com/office/word/2010/wordprocessingInk" xmlns:wne="http://schemas.microsoft.com/office/word/2006/wordml" xmlns:wps="http://schemas.microsoft.com/office/word/2010/wordprocessingShape" mc:Ignorable="w14 w15 w16se wp14">
+<w:document xmlns:wpc="http://schemas.microsoft.com/office/word/2010/wordprocessingCanvas" xmlns:cx="http://schemas.microsoft.com/office/drawing/2014/chartex" xmlns:cx1="http://schemas.microsoft.com/office/drawing/2015/9/8/chartex" xmlns:cx2="http://schemas.microsoft.com/office/drawing/2015/10/21/chartex" xmlns:cx3="http://schemas.microsoft.com/office/drawing/2016/5/9/chartex" xmlns:cx4="http://schemas.microsoft.com/office/drawing/2016/5/10/chartex" xmlns:cx5="http://schemas.microsoft.com/office/drawing/2016/5/11/chartex" xmlns:cx6="http://schemas.microsoft.com/office/drawing/2016/5/12/chartex" xmlns:cx7="http://schemas.microsoft.com/office/drawing/2016/5/13/chartex" xmlns:cx8="http://schemas.microsoft.com/office/drawing/2016/5/14/chartex" xmlns:mc="http://schemas.openxmlformats.org/markup-compatibility/2006" xmlns:aink="http://schemas.microsoft.com/office/drawing/2016/ink" xmlns:am3d="http://schemas.microsoft.com/office/drawing/2017/model3d" xmlns:o="urn:schemas-microsoft-com:office:office" xmlns:r="http://schemas.openxmlformats.org/officeDocument/2006/relationships" xmlns:m="http://schemas.openxmlformats.org/officeDocument/2006/math" xmlns:v="urn:schemas-microsoft-com:vml" xmlns:wp14="http://schemas.microsoft.com/office/word/2010/wordprocessingDrawing" xmlns:wp="http://schemas.openxmlformats.org/drawingml/2006/wordprocessingDrawing" xmlns:w10="urn:schemas-microsoft-com:office:word" xmlns:w="http://schemas.openxmlformats.org/wordprocessingml/2006/main" xmlns:w14="http://schemas.microsoft.com/office/word/2010/wordml" xmlns:w15="http://schemas.microsoft.com/office/word/2012/wordml" xmlns:w16cid="http://schemas.microsoft.com/office/word/2016/wordml/cid" xmlns:w16se="http://schemas.microsoft.com/office/word/2015/wordml/symex" xmlns:wpg="http://schemas.microsoft.com/office/word/2010/wordprocessingGroup" xmlns:wpi="http://schemas.microsoft.com/office/word/2010/wordprocessingInk" xmlns:wne="http://schemas.microsoft.com/office/word/2006/wordml" xmlns:wps="http://schemas.microsoft.com/office/word/2010/wordprocessingShape" mc:Ignorable="w14 w15 w16se w16cid wp14">
   <w:body>
     <w:p>
       <w:pPr>
@@ -49,37 +49,23 @@
         <w:pStyle w:val="ListParagraph"/>
         <w:numPr>
           <w:ilvl w:val="0"/>
-          <w:numId w:val="3"/>
-        </w:numPr>
-      </w:pPr>
-      <w:r>
-        <w:t>Get Add Rows W</w:t>
-      </w:r>
-      <w:r>
-        <w:t>orking</w:t>
-      </w:r>
-    </w:p>
-    <w:p>
-      <w:pPr>
-        <w:pStyle w:val="Heading1"/>
-      </w:pPr>
-      <w:r>
-        <w:t>Evan</w:t>
-      </w:r>
-    </w:p>
-    <w:p>
-      <w:pPr>
-        <w:pStyle w:val="ListParagraph"/>
-        <w:numPr>
-          <w:ilvl w:val="0"/>
           <w:numId w:val="2"/>
         </w:numPr>
-      </w:pPr>
-      <w:r>
-        <w:t>Menu button for changing field Buttons</w:t>
-      </w:r>
-      <w:r>
-        <w:t xml:space="preserve"> </w:t>
+        <w:rPr>
+          <w:highlight w:val="yellow"/>
+        </w:rPr>
+      </w:pPr>
+      <w:r>
+        <w:rPr>
+          <w:highlight w:val="yellow"/>
+        </w:rPr>
+        <w:t>Get Add Rows W</w:t>
+      </w:r>
+      <w:r>
+        <w:rPr>
+          <w:highlight w:val="yellow"/>
+        </w:rPr>
+        <w:t>orking</w:t>
       </w:r>
     </w:p>
     <w:p>
@@ -97,7 +83,32 @@
         <w:rPr>
           <w:highlight w:val="yellow"/>
         </w:rPr>
-        <w:t>Scrollbar</w:t>
+        <w:t>Generate button Too big</w:t>
+      </w:r>
+      <w:bookmarkStart w:id="0" w:name="_GoBack"/>
+      <w:bookmarkEnd w:id="0"/>
+    </w:p>
+    <w:p>
+      <w:pPr>
+        <w:pStyle w:val="Heading1"/>
+      </w:pPr>
+      <w:r>
+        <w:t>Evan</w:t>
+      </w:r>
+    </w:p>
+    <w:p>
+      <w:pPr>
+        <w:pStyle w:val="ListParagraph"/>
+        <w:numPr>
+          <w:ilvl w:val="0"/>
+          <w:numId w:val="2"/>
+        </w:numPr>
+      </w:pPr>
+      <w:r>
+        <w:t>Menu button for changing field Buttons</w:t>
+      </w:r>
+      <w:r>
+        <w:t xml:space="preserve"> </w:t>
       </w:r>
     </w:p>
     <w:p>
@@ -115,7 +126,7 @@
         <w:rPr>
           <w:highlight w:val="yellow"/>
         </w:rPr>
-        <w:t>Delete function</w:t>
+        <w:t>Scrollbar</w:t>
       </w:r>
     </w:p>
     <w:p>
@@ -133,21 +144,7 @@
         <w:rPr>
           <w:highlight w:val="yellow"/>
         </w:rPr>
-        <w:t xml:space="preserve">Row Numbers must be positive numbers </w:t>
-      </w:r>
-      <w:r>
-        <w:rPr>
-          <w:highlight w:val="yellow"/>
-        </w:rPr>
-        <w:t>between 1- 1,000,000</w:t>
-      </w:r>
-    </w:p>
-    <w:p>
-      <w:pPr>
-        <w:pStyle w:val="Heading1"/>
-      </w:pPr>
-      <w:r>
-        <w:t>Umama</w:t>
+        <w:t>Delete function</w:t>
       </w:r>
     </w:p>
     <w:p>
@@ -157,21 +154,6 @@
           <w:ilvl w:val="0"/>
           <w:numId w:val="2"/>
         </w:numPr>
-      </w:pPr>
-      <w:r>
-        <w:t>Error Validation</w:t>
-      </w:r>
-      <w:r>
-        <w:t xml:space="preserve"> (Current Version)</w:t>
-      </w:r>
-    </w:p>
-    <w:p>
-      <w:pPr>
-        <w:pStyle w:val="ListParagraph"/>
-        <w:numPr>
-          <w:ilvl w:val="1"/>
-          <w:numId w:val="2"/>
-        </w:numPr>
         <w:rPr>
           <w:highlight w:val="yellow"/>
         </w:rPr>
@@ -180,48 +162,13 @@
         <w:rPr>
           <w:highlight w:val="yellow"/>
         </w:rPr>
-        <w:t>Limit field Names</w:t>
+        <w:t xml:space="preserve">Row Numbers must be positive numbers </w:t>
       </w:r>
       <w:r>
         <w:rPr>
           <w:highlight w:val="yellow"/>
         </w:rPr>
-        <w:t xml:space="preserve"> characters</w:t>
-      </w:r>
-      <w:r>
-        <w:rPr>
-          <w:highlight w:val="yellow"/>
-        </w:rPr>
-        <w:t xml:space="preserve"> to 20</w:t>
-      </w:r>
-    </w:p>
-    <w:p>
-      <w:pPr>
-        <w:pStyle w:val="ListParagraph"/>
-        <w:numPr>
-          <w:ilvl w:val="1"/>
-          <w:numId w:val="2"/>
-        </w:numPr>
-      </w:pPr>
-      <w:r>
-        <w:t>Limit number of columns to 16,384</w:t>
-      </w:r>
-    </w:p>
-    <w:p>
-      <w:pPr>
-        <w:pStyle w:val="ListParagraph"/>
-        <w:numPr>
-          <w:ilvl w:val="1"/>
-          <w:numId w:val="2"/>
-        </w:numPr>
-      </w:pPr>
-      <w:r>
-        <w:t>Fix Field name errors (</w:t>
-      </w:r>
-      <w:bookmarkStart w:id="0" w:name="_GoBack"/>
-      <w:bookmarkEnd w:id="0"/>
-      <w:r>
-        <w:t>Why does it not give an error for the added rows?)</w:t>
+        <w:t>between 1- 1,000,000</w:t>
       </w:r>
     </w:p>
     <w:p>
@@ -229,7 +176,7 @@
         <w:pStyle w:val="Heading1"/>
       </w:pPr>
       <w:r>
-        <w:t>Julius</w:t>
+        <w:t>All</w:t>
       </w:r>
     </w:p>
     <w:p>
@@ -241,15 +188,7 @@
         </w:numPr>
       </w:pPr>
       <w:r>
-        <w:t>Delete Rows Button</w:t>
-      </w:r>
-    </w:p>
-    <w:p>
-      <w:pPr>
-        <w:pStyle w:val="Heading1"/>
-      </w:pPr>
-      <w:r>
-        <w:t>All</w:t>
+        <w:t>All Faker data ready to use</w:t>
       </w:r>
     </w:p>
     <w:p>
@@ -261,7 +200,15 @@
         </w:numPr>
       </w:pPr>
       <w:r>
-        <w:t>All Faker data ready to use</w:t>
+        <w:t>Delete Button for each row (</w:t>
+      </w:r>
+      <w:proofErr w:type="spellStart"/>
+      <w:r>
+        <w:t>CheckBox</w:t>
+      </w:r>
+      <w:proofErr w:type="spellEnd"/>
+      <w:r>
+        <w:t>)</w:t>
       </w:r>
     </w:p>
     <w:p>
@@ -273,7 +220,75 @@
         </w:numPr>
       </w:pPr>
       <w:r>
-        <w:t>Delete Button for each row (CheckBox)</w:t>
+        <w:t xml:space="preserve">Match categories </w:t>
+      </w:r>
+      <w:proofErr w:type="spellStart"/>
+      <w:r>
+        <w:t>OptionMenu</w:t>
+      </w:r>
+      <w:proofErr w:type="spellEnd"/>
+      <w:r>
+        <w:t xml:space="preserve"> with Field Types </w:t>
+      </w:r>
+      <w:proofErr w:type="spellStart"/>
+      <w:r>
+        <w:t>OptionMenu</w:t>
+      </w:r>
+      <w:proofErr w:type="spellEnd"/>
+      <w:r>
+        <w:t xml:space="preserve"> </w:t>
+      </w:r>
+    </w:p>
+    <w:p>
+      <w:pPr>
+        <w:pStyle w:val="ListParagraph"/>
+        <w:numPr>
+          <w:ilvl w:val="0"/>
+          <w:numId w:val="2"/>
+        </w:numPr>
+      </w:pPr>
+      <w:r>
+        <w:t>Field Names Entry window needs default ghost text that says “Column names here…”</w:t>
+      </w:r>
+    </w:p>
+    <w:p>
+      <w:pPr>
+        <w:pStyle w:val="ListParagraph"/>
+        <w:numPr>
+          <w:ilvl w:val="0"/>
+          <w:numId w:val="2"/>
+        </w:numPr>
+      </w:pPr>
+      <w:r>
+        <w:t>Certain Field Types are ‘</w:t>
+      </w:r>
+      <w:proofErr w:type="spellStart"/>
+      <w:r>
+        <w:t>nones</w:t>
+      </w:r>
+      <w:proofErr w:type="spellEnd"/>
+      <w:r>
+        <w:t>’</w:t>
+      </w:r>
+    </w:p>
+    <w:p>
+      <w:pPr>
+        <w:pStyle w:val="ListParagraph"/>
+        <w:numPr>
+          <w:ilvl w:val="0"/>
+          <w:numId w:val="2"/>
+        </w:numPr>
+      </w:pPr>
+      <w:r>
+        <w:t xml:space="preserve">Give errors if </w:t>
+      </w:r>
+      <w:proofErr w:type="spellStart"/>
+      <w:r>
+        <w:t>OptionMenu</w:t>
+      </w:r>
+      <w:proofErr w:type="spellEnd"/>
+      <w:r>
+        <w:t xml:space="preserve"> isn’t selected.</w:t>
       </w:r>
     </w:p>
     <w:sectPr>
@@ -287,7 +302,7 @@
 </file>
 
 <file path=word/numbering.xml><?xml version="1.0" encoding="utf-8"?>
-<w:numbering xmlns:wpc="http://schemas.microsoft.com/office/word/2010/wordprocessingCanvas" xmlns:cx="http://schemas.microsoft.com/office/drawing/2014/chartex" xmlns:cx1="http://schemas.microsoft.com/office/drawing/2015/9/8/chartex" xmlns:mc="http://schemas.openxmlformats.org/markup-compatibility/2006" xmlns:o="urn:schemas-microsoft-com:office:office" xmlns:r="http://schemas.openxmlformats.org/officeDocument/2006/relationships" xmlns:m="http://schemas.openxmlformats.org/officeDocument/2006/math" xmlns:v="urn:schemas-microsoft-com:vml" xmlns:wp14="http://schemas.microsoft.com/office/word/2010/wordprocessingDrawing" xmlns:wp="http://schemas.openxmlformats.org/drawingml/2006/wordprocessingDrawing" xmlns:w10="urn:schemas-microsoft-com:office:word" xmlns:w="http://schemas.openxmlformats.org/wordprocessingml/2006/main" xmlns:w14="http://schemas.microsoft.com/office/word/2010/wordml" xmlns:w15="http://schemas.microsoft.com/office/word/2012/wordml" xmlns:w16se="http://schemas.microsoft.com/office/word/2015/wordml/symex" xmlns:wpg="http://schemas.microsoft.com/office/word/2010/wordprocessingGroup" xmlns:wpi="http://schemas.microsoft.com/office/word/2010/wordprocessingInk" xmlns:wne="http://schemas.microsoft.com/office/word/2006/wordml" xmlns:wps="http://schemas.microsoft.com/office/word/2010/wordprocessingShape" mc:Ignorable="w14 w15 w16se wp14">
+<w:numbering xmlns:wpc="http://schemas.microsoft.com/office/word/2010/wordprocessingCanvas" xmlns:cx="http://schemas.microsoft.com/office/drawing/2014/chartex" xmlns:cx1="http://schemas.microsoft.com/office/drawing/2015/9/8/chartex" xmlns:cx2="http://schemas.microsoft.com/office/drawing/2015/10/21/chartex" xmlns:cx3="http://schemas.microsoft.com/office/drawing/2016/5/9/chartex" xmlns:cx4="http://schemas.microsoft.com/office/drawing/2016/5/10/chartex" xmlns:cx5="http://schemas.microsoft.com/office/drawing/2016/5/11/chartex" xmlns:cx6="http://schemas.microsoft.com/office/drawing/2016/5/12/chartex" xmlns:cx7="http://schemas.microsoft.com/office/drawing/2016/5/13/chartex" xmlns:cx8="http://schemas.microsoft.com/office/drawing/2016/5/14/chartex" xmlns:mc="http://schemas.openxmlformats.org/markup-compatibility/2006" xmlns:aink="http://schemas.microsoft.com/office/drawing/2016/ink" xmlns:am3d="http://schemas.microsoft.com/office/drawing/2017/model3d" xmlns:o="urn:schemas-microsoft-com:office:office" xmlns:r="http://schemas.openxmlformats.org/officeDocument/2006/relationships" xmlns:m="http://schemas.openxmlformats.org/officeDocument/2006/math" xmlns:v="urn:schemas-microsoft-com:vml" xmlns:wp14="http://schemas.microsoft.com/office/word/2010/wordprocessingDrawing" xmlns:wp="http://schemas.openxmlformats.org/drawingml/2006/wordprocessingDrawing" xmlns:w10="urn:schemas-microsoft-com:office:word" xmlns:w="http://schemas.openxmlformats.org/wordprocessingml/2006/main" xmlns:w14="http://schemas.microsoft.com/office/word/2010/wordml" xmlns:w15="http://schemas.microsoft.com/office/word/2012/wordml" xmlns:w16cid="http://schemas.microsoft.com/office/word/2016/wordml/cid" xmlns:w16se="http://schemas.microsoft.com/office/word/2015/wordml/symex" xmlns:wpg="http://schemas.microsoft.com/office/word/2010/wordprocessingGroup" xmlns:wpi="http://schemas.microsoft.com/office/word/2010/wordprocessingInk" xmlns:wne="http://schemas.microsoft.com/office/word/2006/wordml" xmlns:wps="http://schemas.microsoft.com/office/word/2010/wordprocessingShape" mc:Ignorable="w14 w15 w16se w16cid wp14">
   <w:abstractNum w:abstractNumId="0" w15:restartNumberingAfterBreak="0">
     <w:nsid w:val="22ED1FCC"/>
     <w:multiLevelType w:val="hybridMultilevel"/>
@@ -637,7 +652,7 @@
 </file>
 
 <file path=word/styles.xml><?xml version="1.0" encoding="utf-8"?>
-<w:styles xmlns:mc="http://schemas.openxmlformats.org/markup-compatibility/2006" xmlns:r="http://schemas.openxmlformats.org/officeDocument/2006/relationships" xmlns:w="http://schemas.openxmlformats.org/wordprocessingml/2006/main" xmlns:w14="http://schemas.microsoft.com/office/word/2010/wordml" xmlns:w15="http://schemas.microsoft.com/office/word/2012/wordml" xmlns:w16se="http://schemas.microsoft.com/office/word/2015/wordml/symex" mc:Ignorable="w14 w15 w16se">
+<w:styles xmlns:mc="http://schemas.openxmlformats.org/markup-compatibility/2006" xmlns:r="http://schemas.openxmlformats.org/officeDocument/2006/relationships" xmlns:w="http://schemas.openxmlformats.org/wordprocessingml/2006/main" xmlns:w14="http://schemas.microsoft.com/office/word/2010/wordml" xmlns:w15="http://schemas.microsoft.com/office/word/2012/wordml" xmlns:w16cid="http://schemas.microsoft.com/office/word/2016/wordml/cid" xmlns:w16se="http://schemas.microsoft.com/office/word/2015/wordml/symex" mc:Ignorable="w14 w15 w16se w16cid">
   <w:docDefaults>
     <w:rPrDefault>
       <w:rPr>
@@ -653,7 +668,7 @@
       </w:pPr>
     </w:pPrDefault>
   </w:docDefaults>
-  <w:latentStyles w:defLockedState="0" w:defUIPriority="99" w:defSemiHidden="0" w:defUnhideWhenUsed="0" w:defQFormat="0" w:count="371">
+  <w:latentStyles w:defLockedState="0" w:defUIPriority="99" w:defSemiHidden="0" w:defUnhideWhenUsed="0" w:defQFormat="0" w:count="376">
     <w:lsdException w:name="Normal" w:uiPriority="0" w:qFormat="1"/>
     <w:lsdException w:name="heading 1" w:uiPriority="9" w:qFormat="1"/>
     <w:lsdException w:name="heading 2" w:semiHidden="1" w:uiPriority="9" w:unhideWhenUsed="1" w:qFormat="1"/>
@@ -1025,6 +1040,11 @@
     <w:lsdException w:name="List Table 5 Dark Accent 6" w:uiPriority="50"/>
     <w:lsdException w:name="List Table 6 Colorful Accent 6" w:uiPriority="51"/>
     <w:lsdException w:name="List Table 7 Colorful Accent 6" w:uiPriority="52"/>
+    <w:lsdException w:name="Mention" w:semiHidden="1" w:unhideWhenUsed="1"/>
+    <w:lsdException w:name="Smart Hyperlink" w:semiHidden="1" w:unhideWhenUsed="1"/>
+    <w:lsdException w:name="Hashtag" w:semiHidden="1" w:unhideWhenUsed="1"/>
+    <w:lsdException w:name="Unresolved Mention" w:semiHidden="1" w:unhideWhenUsed="1"/>
+    <w:lsdException w:name="Smart Link" w:semiHidden="1" w:unhideWhenUsed="1"/>
   </w:latentStyles>
   <w:style w:type="paragraph" w:default="1" w:styleId="Normal">
     <w:name w:val="Normal"/>
